--- a/7sem/RIS (Тимонович)/РиОС6.docx
+++ b/7sem/RIS (Тимонович)/РиОС6.docx
@@ -78,8 +78,6 @@
         </w:rPr>
         <w:t>№6</w:t>
       </w:r>
-      <w:bookmarkStart w:id="0" w:name="_GoBack"/>
-      <w:bookmarkEnd w:id="0"/>
     </w:p>
     <w:p>
       <w:pPr>
@@ -2796,6 +2794,8 @@
         </w:rPr>
         <w:t>-6</w:t>
       </w:r>
+      <w:bookmarkStart w:id="0" w:name="_GoBack"/>
+      <w:bookmarkEnd w:id="0"/>
     </w:p>
     <w:p>
       <w:pPr>
@@ -2803,14 +2803,12 @@
         <w:ind w:firstLine="708"/>
         <w:jc w:val="both"/>
         <w:rPr>
-          <w:color w:val="FF0000"/>
-          <w:sz w:val="28"/>
-          <w:szCs w:val="28"/>
-        </w:rPr>
-      </w:pPr>
-      <w:r>
-        <w:rPr>
-          <w:color w:val="FF0000"/>
+          <w:sz w:val="28"/>
+          <w:szCs w:val="28"/>
+        </w:rPr>
+      </w:pPr>
+      <w:r>
+        <w:rPr>
           <w:sz w:val="28"/>
           <w:szCs w:val="28"/>
         </w:rPr>
@@ -2818,7 +2816,6 @@
       </w:r>
       <w:r>
         <w:rPr>
-          <w:color w:val="FF0000"/>
           <w:sz w:val="28"/>
           <w:szCs w:val="28"/>
           <w:lang w:val="en-US"/>
@@ -2827,7 +2824,6 @@
       </w:r>
       <w:r>
         <w:rPr>
-          <w:color w:val="FF0000"/>
           <w:sz w:val="28"/>
           <w:szCs w:val="28"/>
         </w:rPr>
@@ -2835,7 +2831,6 @@
       </w:r>
       <w:r>
         <w:rPr>
-          <w:color w:val="FF0000"/>
           <w:sz w:val="28"/>
           <w:szCs w:val="28"/>
           <w:lang w:val="en-US"/>
@@ -2844,7 +2839,6 @@
       </w:r>
       <w:r>
         <w:rPr>
-          <w:color w:val="FF0000"/>
           <w:sz w:val="28"/>
           <w:szCs w:val="28"/>
         </w:rPr>
@@ -2852,7 +2846,6 @@
       </w:r>
       <w:r>
         <w:rPr>
-          <w:color w:val="FF0000"/>
           <w:sz w:val="28"/>
           <w:szCs w:val="28"/>
           <w:lang w:val="en-US"/>
@@ -2861,7 +2854,6 @@
       </w:r>
       <w:r>
         <w:rPr>
-          <w:color w:val="FF0000"/>
           <w:sz w:val="28"/>
           <w:szCs w:val="28"/>
         </w:rPr>
@@ -2869,7 +2861,6 @@
       </w:r>
       <w:r>
         <w:rPr>
-          <w:color w:val="FF0000"/>
           <w:sz w:val="28"/>
           <w:szCs w:val="28"/>
           <w:lang w:val="en-US"/>
@@ -2878,7 +2869,6 @@
       </w:r>
       <w:r>
         <w:rPr>
-          <w:color w:val="FF0000"/>
           <w:sz w:val="28"/>
           <w:szCs w:val="28"/>
         </w:rPr>
@@ -2886,7 +2876,6 @@
       </w:r>
       <w:r>
         <w:rPr>
-          <w:color w:val="FF0000"/>
           <w:sz w:val="28"/>
           <w:szCs w:val="28"/>
           <w:lang w:val="en-US"/>
@@ -2895,7 +2884,6 @@
       </w:r>
       <w:r>
         <w:rPr>
-          <w:color w:val="FF0000"/>
           <w:sz w:val="28"/>
           <w:szCs w:val="28"/>
         </w:rPr>
@@ -2903,7 +2891,6 @@
       </w:r>
       <w:r>
         <w:rPr>
-          <w:color w:val="FF0000"/>
           <w:sz w:val="28"/>
           <w:szCs w:val="28"/>
           <w:lang w:val="en-US"/>
@@ -2912,7 +2899,6 @@
       </w:r>
       <w:r>
         <w:rPr>
-          <w:color w:val="FF0000"/>
           <w:sz w:val="28"/>
           <w:szCs w:val="28"/>
         </w:rPr>
@@ -2920,7 +2906,6 @@
       </w:r>
       <w:r>
         <w:rPr>
-          <w:color w:val="FF0000"/>
           <w:sz w:val="28"/>
           <w:szCs w:val="28"/>
           <w:lang w:val="en-US"/>
@@ -2929,7 +2914,6 @@
       </w:r>
       <w:r>
         <w:rPr>
-          <w:color w:val="FF0000"/>
           <w:sz w:val="28"/>
           <w:szCs w:val="28"/>
         </w:rPr>
@@ -2937,7 +2921,6 @@
       </w:r>
       <w:r>
         <w:rPr>
-          <w:color w:val="FF0000"/>
           <w:sz w:val="28"/>
           <w:szCs w:val="28"/>
         </w:rPr>
@@ -5573,7 +5556,7 @@
 </file>
 
 <file path=customXml/itemProps1.xml><?xml version="1.0" encoding="utf-8"?>
-<ds:datastoreItem xmlns:ds="http://schemas.openxmlformats.org/officeDocument/2006/customXml" ds:itemID="{AB625F17-6E43-4394-BE40-8959694BE120}">
+<ds:datastoreItem xmlns:ds="http://schemas.openxmlformats.org/officeDocument/2006/customXml" ds:itemID="{6097F792-5F8B-41DC-9171-E6A9CA3A3772}">
   <ds:schemaRefs>
     <ds:schemaRef ds:uri="http://schemas.openxmlformats.org/officeDocument/2006/bibliography"/>
   </ds:schemaRefs>
